--- a/Docs/Отчет.docx
+++ b/Docs/Отчет.docx
@@ -62,7 +62,7 @@
           <w:r>
             <w:fldChar w:fldCharType="separate"/>
           </w:r>
-          <w:hyperlink w:anchor="_Toc213850990" w:history="1">
+          <w:hyperlink w:anchor="_Toc213859265" w:history="1">
             <w:r>
               <w:rPr>
                 <w:rStyle w:val="a8"/>
@@ -90,7 +90,7 @@
                 <w:noProof/>
                 <w:webHidden/>
               </w:rPr>
-              <w:instrText xml:space="preserve"> PAGEREF _Toc213850990 \h </w:instrText>
+              <w:instrText xml:space="preserve"> PAGEREF _Toc213859265 \h </w:instrText>
             </w:r>
             <w:r>
               <w:rPr>
@@ -133,7 +133,7 @@
               <w:lang w:eastAsia="ru-RU"/>
             </w:rPr>
           </w:pPr>
-          <w:hyperlink w:anchor="_Toc213850991" w:history="1">
+          <w:hyperlink w:anchor="_Toc213859266" w:history="1">
             <w:r>
               <w:rPr>
                 <w:rStyle w:val="a8"/>
@@ -161,7 +161,7 @@
                 <w:noProof/>
                 <w:webHidden/>
               </w:rPr>
-              <w:instrText xml:space="preserve"> PAGEREF _Toc213850991 \h </w:instrText>
+              <w:instrText xml:space="preserve"> PAGEREF _Toc213859266 \h </w:instrText>
             </w:r>
             <w:r>
               <w:rPr>
@@ -204,7 +204,7 @@
               <w:lang w:eastAsia="ru-RU"/>
             </w:rPr>
           </w:pPr>
-          <w:hyperlink w:anchor="_Toc213850992" w:history="1">
+          <w:hyperlink w:anchor="_Toc213859267" w:history="1">
             <w:r>
               <w:rPr>
                 <w:rStyle w:val="a8"/>
@@ -232,7 +232,7 @@
                 <w:noProof/>
                 <w:webHidden/>
               </w:rPr>
-              <w:instrText xml:space="preserve"> PAGEREF _Toc213850992 \h </w:instrText>
+              <w:instrText xml:space="preserve"> PAGEREF _Toc213859267 \h </w:instrText>
             </w:r>
             <w:r>
               <w:rPr>
@@ -275,7 +275,7 @@
               <w:lang w:eastAsia="ru-RU"/>
             </w:rPr>
           </w:pPr>
-          <w:hyperlink w:anchor="_Toc213850993" w:history="1">
+          <w:hyperlink w:anchor="_Toc213859268" w:history="1">
             <w:r>
               <w:rPr>
                 <w:rStyle w:val="a8"/>
@@ -303,7 +303,7 @@
                 <w:noProof/>
                 <w:webHidden/>
               </w:rPr>
-              <w:instrText xml:space="preserve"> PAGEREF _Toc213850993 \h </w:instrText>
+              <w:instrText xml:space="preserve"> PAGEREF _Toc213859268 \h </w:instrText>
             </w:r>
             <w:r>
               <w:rPr>
@@ -346,7 +346,7 @@
               <w:lang w:eastAsia="ru-RU"/>
             </w:rPr>
           </w:pPr>
-          <w:hyperlink w:anchor="_Toc213850994" w:history="1">
+          <w:hyperlink w:anchor="_Toc213859269" w:history="1">
             <w:r>
               <w:rPr>
                 <w:rStyle w:val="a8"/>
@@ -374,7 +374,7 @@
                 <w:noProof/>
                 <w:webHidden/>
               </w:rPr>
-              <w:instrText xml:space="preserve"> PAGEREF _Toc213850994 \h </w:instrText>
+              <w:instrText xml:space="preserve"> PAGEREF _Toc213859269 \h </w:instrText>
             </w:r>
             <w:r>
               <w:rPr>
@@ -417,7 +417,7 @@
               <w:lang w:eastAsia="ru-RU"/>
             </w:rPr>
           </w:pPr>
-          <w:hyperlink w:anchor="_Toc213850995" w:history="1">
+          <w:hyperlink w:anchor="_Toc213859270" w:history="1">
             <w:r>
               <w:rPr>
                 <w:rStyle w:val="a8"/>
@@ -445,7 +445,7 @@
                 <w:noProof/>
                 <w:webHidden/>
               </w:rPr>
-              <w:instrText xml:space="preserve"> PAGEREF _Toc213850995 \h </w:instrText>
+              <w:instrText xml:space="preserve"> PAGEREF _Toc213859270 \h </w:instrText>
             </w:r>
             <w:r>
               <w:rPr>
@@ -512,11 +512,12 @@
         <w:jc w:val="center"/>
         <w:rPr>
           <w:rFonts w:ascii="Times New Roman" w:hAnsi="Times New Roman" w:cs="Times New Roman"/>
-          <w:sz w:val="28"/>
-          <w:szCs w:val="28"/>
-        </w:rPr>
-      </w:pPr>
-      <w:bookmarkStart w:id="1" w:name="_Toc213850990"/>
+          <w:color w:val="000000" w:themeColor="text1"/>
+          <w:sz w:val="28"/>
+          <w:szCs w:val="28"/>
+        </w:rPr>
+      </w:pPr>
+      <w:bookmarkStart w:id="1" w:name="_Toc213859265"/>
       <w:r>
         <w:rPr>
           <w:rFonts w:ascii="Times New Roman" w:hAnsi="Times New Roman" w:cs="Times New Roman"/>
@@ -529,6 +530,7 @@
       </w:r>
       <w:bookmarkEnd w:id="1"/>
     </w:p>
+    <w:p/>
     <w:p>
       <w:pPr>
         <w:spacing w:after="0" w:line="360" w:lineRule="auto"/>
@@ -654,6 +656,7 @@
     <w:p>
       <w:pPr>
         <w:spacing w:after="0" w:line="360" w:lineRule="auto"/>
+        <w:ind w:firstLine="709"/>
         <w:rPr>
           <w:rFonts w:ascii="Times New Roman" w:hAnsi="Times New Roman" w:cs="Times New Roman"/>
           <w:sz w:val="28"/>
@@ -680,6 +683,8 @@
     </w:p>
     <w:p>
       <w:pPr>
+        <w:spacing w:after="0" w:line="360" w:lineRule="auto"/>
+        <w:ind w:firstLine="709"/>
         <w:jc w:val="both"/>
         <w:rPr>
           <w:rFonts w:ascii="Times New Roman" w:hAnsi="Times New Roman" w:cs="Times New Roman"/>
@@ -699,6 +704,7 @@
     <w:p>
       <w:pPr>
         <w:spacing w:after="0" w:line="360" w:lineRule="auto"/>
+        <w:ind w:firstLine="709"/>
         <w:jc w:val="both"/>
         <w:rPr>
           <w:rFonts w:ascii="Times New Roman" w:hAnsi="Times New Roman" w:cs="Times New Roman"/>
@@ -718,6 +724,7 @@
     <w:p>
       <w:pPr>
         <w:spacing w:after="0" w:line="360" w:lineRule="auto"/>
+        <w:ind w:firstLine="709"/>
         <w:jc w:val="both"/>
         <w:rPr>
           <w:rFonts w:ascii="Times New Roman" w:hAnsi="Times New Roman" w:cs="Times New Roman"/>
@@ -737,6 +744,7 @@
     <w:p>
       <w:pPr>
         <w:spacing w:after="0" w:line="360" w:lineRule="auto"/>
+        <w:ind w:firstLine="709"/>
         <w:jc w:val="both"/>
         <w:rPr>
           <w:rFonts w:ascii="Times New Roman" w:hAnsi="Times New Roman" w:cs="Times New Roman"/>
@@ -756,6 +764,7 @@
     <w:p>
       <w:pPr>
         <w:spacing w:after="0" w:line="360" w:lineRule="auto"/>
+        <w:ind w:firstLine="709"/>
         <w:jc w:val="both"/>
         <w:rPr>
           <w:rFonts w:ascii="Times New Roman" w:hAnsi="Times New Roman" w:cs="Times New Roman"/>
@@ -775,6 +784,7 @@
     <w:p>
       <w:pPr>
         <w:spacing w:after="0" w:line="360" w:lineRule="auto"/>
+        <w:ind w:firstLine="709"/>
         <w:jc w:val="both"/>
         <w:rPr>
           <w:rFonts w:ascii="Times New Roman" w:hAnsi="Times New Roman" w:cs="Times New Roman"/>
@@ -794,6 +804,7 @@
     <w:p>
       <w:pPr>
         <w:spacing w:after="0" w:line="360" w:lineRule="auto"/>
+        <w:ind w:firstLine="709"/>
         <w:jc w:val="both"/>
         <w:rPr>
           <w:rFonts w:ascii="Times New Roman" w:hAnsi="Times New Roman" w:cs="Times New Roman"/>
@@ -826,7 +837,7 @@
           <w:szCs w:val="28"/>
         </w:rPr>
       </w:pPr>
-      <w:bookmarkStart w:id="2" w:name="_Toc213850991"/>
+      <w:bookmarkStart w:id="2" w:name="_Toc213859266"/>
       <w:r>
         <w:rPr>
           <w:rFonts w:ascii="Times New Roman" w:hAnsi="Times New Roman" w:cs="Times New Roman"/>
@@ -839,23 +850,7 @@
       </w:r>
       <w:bookmarkEnd w:id="2"/>
     </w:p>
-    <w:p>
-      <w:pPr>
-        <w:rPr>
-          <w:rFonts w:ascii="Times New Roman" w:hAnsi="Times New Roman" w:cs="Times New Roman"/>
-          <w:sz w:val="28"/>
-          <w:szCs w:val="28"/>
-        </w:rPr>
-      </w:pPr>
-      <w:r>
-        <w:rPr>
-          <w:rFonts w:ascii="Times New Roman" w:hAnsi="Times New Roman" w:cs="Times New Roman"/>
-          <w:sz w:val="28"/>
-          <w:szCs w:val="28"/>
-        </w:rPr>
-        <w:t>Общая информация</w:t>
-      </w:r>
-    </w:p>
+    <w:p/>
     <w:p>
       <w:pPr>
         <w:spacing w:after="0" w:line="360" w:lineRule="auto"/>
@@ -938,7 +933,7 @@
           <w:szCs w:val="28"/>
         </w:rPr>
       </w:pPr>
-      <w:bookmarkStart w:id="3" w:name="_Toc213850992"/>
+      <w:bookmarkStart w:id="3" w:name="_Toc213859267"/>
       <w:r>
         <w:rPr>
           <w:rFonts w:ascii="Times New Roman" w:hAnsi="Times New Roman" w:cs="Times New Roman"/>
@@ -953,37 +948,15 @@
     </w:p>
     <w:p>
       <w:pPr>
-        <w:jc w:val="both"/>
-        <w:rPr>
-          <w:rFonts w:ascii="Times New Roman" w:hAnsi="Times New Roman" w:cs="Times New Roman"/>
-          <w:sz w:val="28"/>
-          <w:szCs w:val="28"/>
-        </w:rPr>
-      </w:pPr>
-      <w:r>
-        <w:rPr>
-          <w:rFonts w:ascii="Times New Roman" w:hAnsi="Times New Roman" w:cs="Times New Roman"/>
-          <w:sz w:val="28"/>
-          <w:szCs w:val="28"/>
-        </w:rPr>
-        <w:t>цели и задачи</w:t>
-      </w:r>
-      <w:r>
-        <w:rPr>
-          <w:rFonts w:ascii="Times New Roman" w:hAnsi="Times New Roman" w:cs="Times New Roman"/>
-          <w:sz w:val="28"/>
-          <w:szCs w:val="28"/>
-        </w:rPr>
-        <w:t xml:space="preserve"> ревьюирования</w:t>
-      </w:r>
-      <w:r>
-        <w:rPr>
-          <w:rFonts w:ascii="Times New Roman" w:hAnsi="Times New Roman" w:cs="Times New Roman"/>
-          <w:sz w:val="28"/>
-          <w:szCs w:val="28"/>
-        </w:rPr>
-        <w:t xml:space="preserve"> программных модулей</w:t>
-      </w:r>
+        <w:spacing w:after="0" w:line="360" w:lineRule="auto"/>
+        <w:ind w:firstLine="709"/>
+        <w:jc w:val="both"/>
+        <w:rPr>
+          <w:rFonts w:ascii="Times New Roman" w:hAnsi="Times New Roman" w:cs="Times New Roman"/>
+          <w:sz w:val="28"/>
+          <w:szCs w:val="28"/>
+        </w:rPr>
+      </w:pPr>
     </w:p>
     <w:p>
       <w:pPr>
@@ -1090,6 +1063,17 @@
       <w:pPr>
         <w:spacing w:after="0" w:line="360" w:lineRule="auto"/>
         <w:ind w:firstLine="709"/>
+        <w:rPr>
+          <w:rFonts w:ascii="Times New Roman" w:hAnsi="Times New Roman" w:cs="Times New Roman"/>
+          <w:sz w:val="28"/>
+          <w:szCs w:val="28"/>
+        </w:rPr>
+      </w:pPr>
+    </w:p>
+    <w:p>
+      <w:pPr>
+        <w:spacing w:after="0" w:line="360" w:lineRule="auto"/>
+        <w:ind w:firstLine="709"/>
         <w:jc w:val="both"/>
         <w:rPr>
           <w:rFonts w:ascii="Times New Roman" w:hAnsi="Times New Roman" w:cs="Times New Roman"/>
@@ -1157,6 +1141,18 @@
           <w:szCs w:val="28"/>
         </w:rPr>
       </w:pPr>
+    </w:p>
+    <w:p>
+      <w:pPr>
+        <w:spacing w:after="0" w:line="360" w:lineRule="auto"/>
+        <w:ind w:firstLine="709"/>
+        <w:jc w:val="both"/>
+        <w:rPr>
+          <w:rFonts w:ascii="Times New Roman" w:hAnsi="Times New Roman" w:cs="Times New Roman"/>
+          <w:sz w:val="28"/>
+          <w:szCs w:val="28"/>
+        </w:rPr>
+      </w:pPr>
       <w:r>
         <w:rPr>
           <w:rFonts w:ascii="Times New Roman" w:hAnsi="Times New Roman" w:cs="Times New Roman"/>
@@ -1209,26 +1205,26 @@
           <w:szCs w:val="28"/>
         </w:rPr>
       </w:pPr>
-      <w:r>
-        <w:rPr>
-          <w:rFonts w:ascii="Times New Roman" w:hAnsi="Times New Roman" w:cs="Times New Roman"/>
-          <w:sz w:val="28"/>
-          <w:szCs w:val="28"/>
-        </w:rPr>
-        <w:t>Формальное ревью (Formal Review) — структурированный процесс с предварительным планированием, назначением ролей (автор, рецензент, модератор), подготовкой документации и формальным обсуждением, в ходе которого фиксируются конкретные замечания и предложения по улучшению кода.</w:t>
-      </w:r>
-    </w:p>
-    <w:p>
-      <w:pPr>
-        <w:spacing w:after="0" w:line="360" w:lineRule="auto"/>
-        <w:ind w:firstLine="709"/>
-        <w:jc w:val="both"/>
-        <w:rPr>
-          <w:rFonts w:ascii="Times New Roman" w:hAnsi="Times New Roman" w:cs="Times New Roman"/>
-          <w:sz w:val="28"/>
-          <w:szCs w:val="28"/>
-        </w:rPr>
-      </w:pPr>
+    </w:p>
+    <w:p>
+      <w:pPr>
+        <w:spacing w:after="0" w:line="360" w:lineRule="auto"/>
+        <w:ind w:firstLine="709"/>
+        <w:jc w:val="both"/>
+        <w:rPr>
+          <w:rFonts w:ascii="Times New Roman" w:hAnsi="Times New Roman" w:cs="Times New Roman"/>
+          <w:sz w:val="28"/>
+          <w:szCs w:val="28"/>
+        </w:rPr>
+      </w:pPr>
+      <w:r>
+        <w:rPr>
+          <w:rFonts w:ascii="Times New Roman" w:hAnsi="Times New Roman" w:cs="Times New Roman"/>
+          <w:sz w:val="28"/>
+          <w:szCs w:val="28"/>
+        </w:rPr>
+        <w:t xml:space="preserve">Формальное ревью (Formal Review) — структурированный процесс с предварительным планированием, назначением ролей (автор, рецензент, модератор), подготовкой документации и формальным обсуждением, в ходе </w:t>
+      </w:r>
       <w:r>
         <w:rPr>
           <w:rFonts w:ascii="Times New Roman" w:hAnsi="Times New Roman" w:cs="Times New Roman"/>
@@ -1236,6 +1232,26 @@
           <w:szCs w:val="28"/>
         </w:rPr>
         <w:lastRenderedPageBreak/>
+        <w:t>которого фиксируются конкретные замечания и предложения по улучшению кода.</w:t>
+      </w:r>
+    </w:p>
+    <w:p>
+      <w:pPr>
+        <w:spacing w:after="0" w:line="360" w:lineRule="auto"/>
+        <w:ind w:firstLine="709"/>
+        <w:jc w:val="both"/>
+        <w:rPr>
+          <w:rFonts w:ascii="Times New Roman" w:hAnsi="Times New Roman" w:cs="Times New Roman"/>
+          <w:sz w:val="28"/>
+          <w:szCs w:val="28"/>
+        </w:rPr>
+      </w:pPr>
+      <w:r>
+        <w:rPr>
+          <w:rFonts w:ascii="Times New Roman" w:hAnsi="Times New Roman" w:cs="Times New Roman"/>
+          <w:sz w:val="28"/>
+          <w:szCs w:val="28"/>
+        </w:rPr>
         <w:t>Информальное ревью (Informal Review) — менее формализованное обсуждение кода, часто в паре или небольшой группе разработчиков, без официальных протоколов, но с целью быстрого выявления и устранения ошибок.</w:t>
       </w:r>
     </w:p>
@@ -1330,6 +1346,18 @@
           <w:szCs w:val="28"/>
         </w:rPr>
       </w:pPr>
+    </w:p>
+    <w:p>
+      <w:pPr>
+        <w:spacing w:after="0" w:line="360" w:lineRule="auto"/>
+        <w:ind w:firstLine="709"/>
+        <w:jc w:val="both"/>
+        <w:rPr>
+          <w:rFonts w:ascii="Times New Roman" w:hAnsi="Times New Roman" w:cs="Times New Roman"/>
+          <w:sz w:val="28"/>
+          <w:szCs w:val="28"/>
+        </w:rPr>
+      </w:pPr>
       <w:r>
         <w:rPr>
           <w:rFonts w:ascii="Times New Roman" w:hAnsi="Times New Roman" w:cs="Times New Roman"/>
@@ -1366,6 +1394,18 @@
           <w:szCs w:val="28"/>
         </w:rPr>
       </w:pPr>
+    </w:p>
+    <w:p>
+      <w:pPr>
+        <w:spacing w:after="0" w:line="360" w:lineRule="auto"/>
+        <w:ind w:firstLine="709"/>
+        <w:jc w:val="both"/>
+        <w:rPr>
+          <w:rFonts w:ascii="Times New Roman" w:hAnsi="Times New Roman" w:cs="Times New Roman"/>
+          <w:sz w:val="28"/>
+          <w:szCs w:val="28"/>
+        </w:rPr>
+      </w:pPr>
       <w:r>
         <w:rPr>
           <w:rFonts w:ascii="Times New Roman" w:hAnsi="Times New Roman" w:cs="Times New Roman"/>
@@ -1392,27 +1432,7 @@
           <w:sz w:val="28"/>
           <w:szCs w:val="28"/>
         </w:rPr>
-        <w:t>Первый этап — подготовка, в ходе которого определяется цель ревью, выбирается команда рецензентов, изучается техническая документация и исходный код модуля. На этом этапе также формируются критерии оценки и планируется процесс проведения ревью.</w:t>
-      </w:r>
-    </w:p>
-    <w:p>
-      <w:pPr>
-        <w:spacing w:after="0" w:line="360" w:lineRule="auto"/>
-        <w:ind w:firstLine="709"/>
-        <w:jc w:val="both"/>
-        <w:rPr>
-          <w:rFonts w:ascii="Times New Roman" w:hAnsi="Times New Roman" w:cs="Times New Roman"/>
-          <w:sz w:val="28"/>
-          <w:szCs w:val="28"/>
-        </w:rPr>
-      </w:pPr>
-      <w:r>
-        <w:rPr>
-          <w:rFonts w:ascii="Times New Roman" w:hAnsi="Times New Roman" w:cs="Times New Roman"/>
-          <w:sz w:val="28"/>
-          <w:szCs w:val="28"/>
-        </w:rPr>
-        <w:t xml:space="preserve">Второй этап — проведение ревью. Рецензенты выполняют детальный анализ кода, проверяют соответствие требованиям, выявляют ошибки, недочеты и возможные уязвимости. В зависимости от вида ревью, этот этап </w:t>
+        <w:t xml:space="preserve">Первый этап — подготовка, в ходе которого определяется цель ревью, выбирается команда рецензентов, изучается техническая документация и </w:t>
       </w:r>
       <w:r>
         <w:rPr>
@@ -1421,7 +1441,27 @@
           <w:szCs w:val="28"/>
         </w:rPr>
         <w:lastRenderedPageBreak/>
-        <w:t>может включать коллективные встречи с обсуждением замечаний или самостоятельное изучение кода с последующим оформлением комментариев.</w:t>
+        <w:t>исходный код модуля. На этом этапе также формируются критерии оценки и планируется процесс проведения ревью.</w:t>
+      </w:r>
+    </w:p>
+    <w:p>
+      <w:pPr>
+        <w:spacing w:after="0" w:line="360" w:lineRule="auto"/>
+        <w:ind w:firstLine="709"/>
+        <w:jc w:val="both"/>
+        <w:rPr>
+          <w:rFonts w:ascii="Times New Roman" w:hAnsi="Times New Roman" w:cs="Times New Roman"/>
+          <w:sz w:val="28"/>
+          <w:szCs w:val="28"/>
+        </w:rPr>
+      </w:pPr>
+      <w:r>
+        <w:rPr>
+          <w:rFonts w:ascii="Times New Roman" w:hAnsi="Times New Roman" w:cs="Times New Roman"/>
+          <w:sz w:val="28"/>
+          <w:szCs w:val="28"/>
+        </w:rPr>
+        <w:t>Второй этап — проведение ревью. Рецензенты выполняют детальный анализ кода, проверяют соответствие требованиям, выявляют ошибки, недочеты и возможные уязвимости. В зависимости от вида ревью, этот этап может включать коллективные встречи с обсуждением замечаний или самостоятельное изучение кода с последующим оформлением комментариев.</w:t>
       </w:r>
     </w:p>
     <w:p>
@@ -1513,7 +1553,7 @@
         </w:rPr>
       </w:pPr>
       <w:bookmarkStart w:id="4" w:name="_Toc196590845"/>
-      <w:bookmarkStart w:id="5" w:name="_Toc213850993"/>
+      <w:bookmarkStart w:id="5" w:name="_Toc213859268"/>
       <w:r>
         <w:rPr>
           <w:rFonts w:ascii="Times New Roman" w:hAnsi="Times New Roman" w:cs="Times New Roman"/>
@@ -1527,6 +1567,7 @@
       <w:bookmarkEnd w:id="4"/>
       <w:bookmarkEnd w:id="5"/>
     </w:p>
+    <w:p/>
     <w:p>
       <w:pPr>
         <w:spacing w:after="0" w:line="360" w:lineRule="auto"/>
@@ -1622,7 +1663,7 @@
         </w:rPr>
         <w:lastRenderedPageBreak/>
         <w:drawing>
-          <wp:inline distT="0" distB="0" distL="0" distR="0" wp14:anchorId="5814B538" wp14:editId="2D790507">
+          <wp:inline distT="0" distB="0" distL="0" distR="0" wp14:anchorId="55889B72" wp14:editId="74C057CD">
             <wp:extent cx="4982270" cy="8811855"/>
             <wp:effectExtent l="0" t="0" r="8890" b="8890"/>
             <wp:docPr id="1" name="Рисунок 1"/>
@@ -1689,7 +1730,7 @@
           <w:szCs w:val="28"/>
         </w:rPr>
       </w:pPr>
-      <w:bookmarkStart w:id="6" w:name="_Toc213850994"/>
+      <w:bookmarkStart w:id="6" w:name="_Toc213859269"/>
       <w:r>
         <w:rPr>
           <w:rFonts w:ascii="Times New Roman" w:hAnsi="Times New Roman" w:cs="Times New Roman"/>
@@ -1702,42 +1743,7 @@
       </w:r>
       <w:bookmarkEnd w:id="6"/>
     </w:p>
-    <w:p>
-      <w:pPr>
-        <w:spacing w:after="0" w:line="360" w:lineRule="auto"/>
-        <w:ind w:firstLine="709"/>
-        <w:jc w:val="both"/>
-        <w:rPr>
-          <w:rFonts w:ascii="Times New Roman" w:hAnsi="Times New Roman" w:cs="Times New Roman"/>
-          <w:sz w:val="28"/>
-          <w:szCs w:val="28"/>
-        </w:rPr>
-      </w:pPr>
-      <w:r>
-        <w:rPr>
-          <w:rFonts w:ascii="Times New Roman" w:hAnsi="Times New Roman" w:cs="Times New Roman"/>
-          <w:sz w:val="28"/>
-          <w:szCs w:val="28"/>
-        </w:rPr>
-        <w:t>Д</w:t>
-      </w:r>
-      <w:r>
-        <w:rPr>
-          <w:rFonts w:ascii="Times New Roman" w:hAnsi="Times New Roman" w:cs="Times New Roman"/>
-          <w:sz w:val="28"/>
-          <w:szCs w:val="28"/>
-        </w:rPr>
-        <w:t>иаграмма</w:t>
-      </w:r>
-      <w:r>
-        <w:rPr>
-          <w:rFonts w:ascii="Times New Roman" w:hAnsi="Times New Roman" w:cs="Times New Roman"/>
-          <w:sz w:val="28"/>
-          <w:szCs w:val="28"/>
-        </w:rPr>
-        <w:t xml:space="preserve"> компонентов</w:t>
-      </w:r>
-    </w:p>
+    <w:p/>
     <w:p>
       <w:pPr>
         <w:jc w:val="center"/>
@@ -1756,7 +1762,7 @@
           <w:lang w:eastAsia="ru-RU"/>
         </w:rPr>
         <w:drawing>
-          <wp:inline distT="0" distB="0" distL="0" distR="0" wp14:anchorId="16C2B5A9" wp14:editId="46BFDF3F">
+          <wp:inline distT="0" distB="0" distL="0" distR="0" wp14:anchorId="11F54930" wp14:editId="0A0577B4">
             <wp:extent cx="5940425" cy="3855720"/>
             <wp:effectExtent l="0" t="0" r="3175" b="0"/>
             <wp:docPr id="2" name="Рисунок 2"/>
@@ -1799,11 +1805,43 @@
         <w:jc w:val="center"/>
         <w:rPr>
           <w:rFonts w:ascii="Times New Roman" w:hAnsi="Times New Roman" w:cs="Times New Roman"/>
+          <w:sz w:val="28"/>
+          <w:szCs w:val="28"/>
+        </w:rPr>
+      </w:pPr>
+      <w:r>
+        <w:rPr>
+          <w:rFonts w:ascii="Times New Roman" w:hAnsi="Times New Roman" w:cs="Times New Roman"/>
+          <w:sz w:val="28"/>
+          <w:szCs w:val="28"/>
+        </w:rPr>
+        <w:t>Диаграмма</w:t>
+      </w:r>
+      <w:r>
+        <w:rPr>
+          <w:rFonts w:ascii="Times New Roman" w:hAnsi="Times New Roman" w:cs="Times New Roman"/>
+          <w:sz w:val="28"/>
+          <w:szCs w:val="28"/>
+        </w:rPr>
+        <w:t xml:space="preserve"> компонентов</w:t>
+      </w:r>
+      <w:r>
+        <w:rPr>
+          <w:rFonts w:ascii="Times New Roman" w:hAnsi="Times New Roman" w:cs="Times New Roman"/>
+          <w:sz w:val="28"/>
+          <w:szCs w:val="28"/>
+        </w:rPr>
+        <w:t xml:space="preserve"> </w:t>
+      </w:r>
+      <w:r>
+        <w:rPr>
+          <w:rFonts w:ascii="Times New Roman" w:hAnsi="Times New Roman" w:cs="Times New Roman"/>
           <w:spacing w:val="2"/>
           <w:sz w:val="28"/>
           <w:szCs w:val="28"/>
         </w:rPr>
-      </w:pPr>
+        <w:t>р</w:t>
+      </w:r>
       <w:r>
         <w:rPr>
           <w:rFonts w:ascii="Times New Roman" w:hAnsi="Times New Roman" w:cs="Times New Roman"/>
@@ -1811,7 +1849,7 @@
           <w:sz w:val="28"/>
           <w:szCs w:val="28"/>
         </w:rPr>
-        <w:t>Рисунок 2</w:t>
+        <w:t>исунок 2</w:t>
       </w:r>
     </w:p>
     <w:p>
@@ -1843,51 +1881,24 @@
     </w:p>
     <w:p>
       <w:pPr>
-        <w:jc w:val="both"/>
-        <w:rPr>
-          <w:rFonts w:ascii="Times New Roman" w:hAnsi="Times New Roman" w:cs="Times New Roman"/>
-          <w:spacing w:val="2"/>
-          <w:sz w:val="28"/>
-          <w:szCs w:val="28"/>
-        </w:rPr>
-      </w:pPr>
-      <w:r>
-        <w:rPr>
-          <w:rFonts w:ascii="Times New Roman" w:hAnsi="Times New Roman" w:cs="Times New Roman"/>
-          <w:sz w:val="28"/>
-          <w:szCs w:val="28"/>
+        <w:jc w:val="center"/>
+        <w:rPr>
+          <w:rFonts w:ascii="Times New Roman" w:hAnsi="Times New Roman" w:cs="Times New Roman"/>
+          <w:sz w:val="28"/>
+          <w:szCs w:val="28"/>
+        </w:rPr>
+      </w:pPr>
+      <w:r>
+        <w:rPr>
+          <w:rFonts w:ascii="Times New Roman" w:hAnsi="Times New Roman" w:cs="Times New Roman"/>
+          <w:noProof/>
+          <w:sz w:val="28"/>
+          <w:szCs w:val="28"/>
+          <w:lang w:eastAsia="ru-RU"/>
         </w:rPr>
         <w:lastRenderedPageBreak/>
-        <w:t>Диаграмма с</w:t>
-      </w:r>
-      <w:r>
-        <w:rPr>
-          <w:rFonts w:ascii="Times New Roman" w:hAnsi="Times New Roman" w:cs="Times New Roman"/>
-          <w:sz w:val="28"/>
-          <w:szCs w:val="28"/>
-        </w:rPr>
-        <w:t>ценариев использования</w:t>
-      </w:r>
-    </w:p>
-    <w:p>
-      <w:pPr>
-        <w:jc w:val="center"/>
-        <w:rPr>
-          <w:rFonts w:ascii="Times New Roman" w:hAnsi="Times New Roman" w:cs="Times New Roman"/>
-          <w:sz w:val="28"/>
-          <w:szCs w:val="28"/>
-        </w:rPr>
-      </w:pPr>
-      <w:r>
-        <w:rPr>
-          <w:rFonts w:ascii="Times New Roman" w:hAnsi="Times New Roman" w:cs="Times New Roman"/>
-          <w:noProof/>
-          <w:sz w:val="28"/>
-          <w:szCs w:val="28"/>
-          <w:lang w:eastAsia="ru-RU"/>
-        </w:rPr>
         <w:drawing>
-          <wp:inline distT="0" distB="0" distL="0" distR="0" wp14:anchorId="49E45F55" wp14:editId="592A2BD9">
+          <wp:inline distT="0" distB="0" distL="0" distR="0" wp14:anchorId="0ECDEFE3" wp14:editId="0D78937C">
             <wp:extent cx="5940425" cy="3855720"/>
             <wp:effectExtent l="0" t="0" r="3175" b="0"/>
             <wp:docPr id="3" name="Рисунок 3"/>
@@ -1925,22 +1936,54 @@
     </w:p>
     <w:p>
       <w:pPr>
-        <w:spacing w:after="0" w:line="360" w:lineRule="auto"/>
-        <w:ind w:firstLine="709"/>
         <w:jc w:val="center"/>
         <w:rPr>
           <w:rFonts w:ascii="Times New Roman" w:hAnsi="Times New Roman" w:cs="Times New Roman"/>
-          <w:sz w:val="28"/>
-          <w:szCs w:val="28"/>
-        </w:rPr>
-      </w:pPr>
-      <w:r>
-        <w:rPr>
-          <w:rFonts w:ascii="Times New Roman" w:hAnsi="Times New Roman" w:cs="Times New Roman"/>
-          <w:sz w:val="28"/>
-          <w:szCs w:val="28"/>
-        </w:rPr>
-        <w:t>Рисунок 3</w:t>
+          <w:spacing w:val="2"/>
+          <w:sz w:val="28"/>
+          <w:szCs w:val="28"/>
+        </w:rPr>
+      </w:pPr>
+      <w:r>
+        <w:rPr>
+          <w:rFonts w:ascii="Times New Roman" w:hAnsi="Times New Roman" w:cs="Times New Roman"/>
+          <w:sz w:val="28"/>
+          <w:szCs w:val="28"/>
+        </w:rPr>
+        <w:t>Диаграмма с</w:t>
+      </w:r>
+      <w:r>
+        <w:rPr>
+          <w:rFonts w:ascii="Times New Roman" w:hAnsi="Times New Roman" w:cs="Times New Roman"/>
+          <w:sz w:val="28"/>
+          <w:szCs w:val="28"/>
+        </w:rPr>
+        <w:t>ценариев использования</w:t>
+      </w:r>
+      <w:r>
+        <w:rPr>
+          <w:rFonts w:ascii="Times New Roman" w:hAnsi="Times New Roman" w:cs="Times New Roman"/>
+          <w:spacing w:val="2"/>
+          <w:sz w:val="28"/>
+          <w:szCs w:val="28"/>
+        </w:rPr>
+        <w:t xml:space="preserve"> </w:t>
+      </w:r>
+      <w:r>
+        <w:rPr>
+          <w:rFonts w:ascii="Times New Roman" w:hAnsi="Times New Roman" w:cs="Times New Roman"/>
+          <w:sz w:val="28"/>
+          <w:szCs w:val="28"/>
+        </w:rPr>
+        <w:t>р</w:t>
+      </w:r>
+      <w:r>
+        <w:rPr>
+          <w:rFonts w:ascii="Times New Roman" w:hAnsi="Times New Roman" w:cs="Times New Roman"/>
+          <w:sz w:val="28"/>
+          <w:szCs w:val="28"/>
+        </w:rPr>
+        <w:t>исунок 3</w:t>
       </w:r>
     </w:p>
     <w:p>
@@ -1966,33 +2009,6 @@
     <w:p>
       <w:r>
         <w:br w:type="page"/>
-      </w:r>
-    </w:p>
-    <w:p>
-      <w:pPr>
-        <w:jc w:val="both"/>
-        <w:rPr>
-          <w:rFonts w:ascii="Times New Roman" w:hAnsi="Times New Roman" w:cs="Times New Roman"/>
-          <w:sz w:val="28"/>
-          <w:szCs w:val="28"/>
-        </w:rPr>
-      </w:pPr>
-      <w:r>
-        <w:rPr>
-          <w:rFonts w:ascii="Times New Roman" w:hAnsi="Times New Roman" w:cs="Times New Roman"/>
-          <w:sz w:val="28"/>
-          <w:szCs w:val="28"/>
-        </w:rPr>
-        <w:lastRenderedPageBreak/>
-        <w:t>Диаграмма п</w:t>
-      </w:r>
-      <w:r>
-        <w:rPr>
-          <w:rFonts w:ascii="Times New Roman" w:hAnsi="Times New Roman" w:cs="Times New Roman"/>
-          <w:sz w:val="28"/>
-          <w:szCs w:val="28"/>
-        </w:rPr>
-        <w:t>оследовательностей</w:t>
       </w:r>
     </w:p>
     <w:p>
@@ -2001,8 +2017,9 @@
           <w:noProof/>
           <w:lang w:eastAsia="ru-RU"/>
         </w:rPr>
+        <w:lastRenderedPageBreak/>
         <w:drawing>
-          <wp:inline distT="0" distB="0" distL="0" distR="0" wp14:anchorId="41E11A38" wp14:editId="73B7AFE1">
+          <wp:inline distT="0" distB="0" distL="0" distR="0" wp14:anchorId="65BEC27A" wp14:editId="6237B8A1">
             <wp:extent cx="5940425" cy="3855720"/>
             <wp:effectExtent l="0" t="0" r="3175" b="0"/>
             <wp:docPr id="4" name="Рисунок 4"/>
@@ -2040,16 +2057,38 @@
     </w:p>
     <w:p>
       <w:pPr>
-        <w:spacing w:after="0" w:line="360" w:lineRule="auto"/>
-        <w:ind w:firstLine="709"/>
         <w:jc w:val="center"/>
         <w:rPr>
           <w:rFonts w:ascii="Times New Roman" w:hAnsi="Times New Roman" w:cs="Times New Roman"/>
+          <w:sz w:val="28"/>
+          <w:szCs w:val="28"/>
+        </w:rPr>
+      </w:pPr>
+      <w:r>
+        <w:rPr>
+          <w:rFonts w:ascii="Times New Roman" w:hAnsi="Times New Roman" w:cs="Times New Roman"/>
+          <w:sz w:val="28"/>
+          <w:szCs w:val="28"/>
+        </w:rPr>
+        <w:t>Диаграмма последовательностей</w:t>
+      </w:r>
+      <w:r>
+        <w:rPr>
+          <w:rFonts w:ascii="Times New Roman" w:hAnsi="Times New Roman" w:cs="Times New Roman"/>
+          <w:sz w:val="28"/>
+          <w:szCs w:val="28"/>
+        </w:rPr>
+        <w:t xml:space="preserve"> </w:t>
+      </w:r>
+      <w:r>
+        <w:rPr>
+          <w:rFonts w:ascii="Times New Roman" w:hAnsi="Times New Roman" w:cs="Times New Roman"/>
           <w:spacing w:val="2"/>
           <w:sz w:val="28"/>
           <w:szCs w:val="28"/>
         </w:rPr>
-      </w:pPr>
+        <w:t>р</w:t>
+      </w:r>
       <w:r>
         <w:rPr>
           <w:rFonts w:ascii="Times New Roman" w:hAnsi="Times New Roman" w:cs="Times New Roman"/>
@@ -2057,7 +2096,7 @@
           <w:sz w:val="28"/>
           <w:szCs w:val="28"/>
         </w:rPr>
-        <w:t>Рисунок 4</w:t>
+        <w:t>исунок 4</w:t>
       </w:r>
     </w:p>
     <w:p>
@@ -2085,33 +2124,6 @@
     <w:p>
       <w:r>
         <w:br w:type="page"/>
-      </w:r>
-    </w:p>
-    <w:p>
-      <w:pPr>
-        <w:jc w:val="both"/>
-        <w:rPr>
-          <w:rFonts w:ascii="Times New Roman" w:hAnsi="Times New Roman" w:cs="Times New Roman"/>
-          <w:sz w:val="28"/>
-          <w:szCs w:val="28"/>
-        </w:rPr>
-      </w:pPr>
-      <w:r>
-        <w:rPr>
-          <w:rFonts w:ascii="Times New Roman" w:hAnsi="Times New Roman" w:cs="Times New Roman"/>
-          <w:sz w:val="28"/>
-          <w:szCs w:val="28"/>
-        </w:rPr>
-        <w:lastRenderedPageBreak/>
-        <w:t>Диаграмма д</w:t>
-      </w:r>
-      <w:r>
-        <w:rPr>
-          <w:rFonts w:ascii="Times New Roman" w:hAnsi="Times New Roman" w:cs="Times New Roman"/>
-          <w:sz w:val="28"/>
-          <w:szCs w:val="28"/>
-        </w:rPr>
-        <w:t>еятельности</w:t>
       </w:r>
     </w:p>
     <w:p>
@@ -2120,8 +2132,9 @@
           <w:noProof/>
           <w:lang w:eastAsia="ru-RU"/>
         </w:rPr>
+        <w:lastRenderedPageBreak/>
         <w:drawing>
-          <wp:inline distT="0" distB="0" distL="0" distR="0" wp14:anchorId="68E34D43" wp14:editId="7317ED5C">
+          <wp:inline distT="0" distB="0" distL="0" distR="0" wp14:anchorId="0EB2F16D" wp14:editId="01E49C85">
             <wp:extent cx="5940425" cy="3855720"/>
             <wp:effectExtent l="0" t="0" r="3175" b="0"/>
             <wp:docPr id="5" name="Рисунок 5"/>
@@ -2159,8 +2172,6 @@
     </w:p>
     <w:p>
       <w:pPr>
-        <w:spacing w:after="0" w:line="360" w:lineRule="auto"/>
-        <w:ind w:firstLine="709"/>
         <w:jc w:val="center"/>
         <w:rPr>
           <w:rFonts w:ascii="Times New Roman" w:hAnsi="Times New Roman" w:cs="Times New Roman"/>
@@ -2174,7 +2185,23 @@
           <w:sz w:val="28"/>
           <w:szCs w:val="28"/>
         </w:rPr>
-        <w:t>Рисунок 5</w:t>
+        <w:t>Диаграмма деятельности</w:t>
+      </w:r>
+      <w:r>
+        <w:rPr>
+          <w:rFonts w:ascii="Times New Roman" w:hAnsi="Times New Roman" w:cs="Times New Roman"/>
+          <w:sz w:val="28"/>
+          <w:szCs w:val="28"/>
+        </w:rPr>
+        <w:t xml:space="preserve"> р</w:t>
+      </w:r>
+      <w:r>
+        <w:rPr>
+          <w:rFonts w:ascii="Times New Roman" w:hAnsi="Times New Roman" w:cs="Times New Roman"/>
+          <w:sz w:val="28"/>
+          <w:szCs w:val="28"/>
+        </w:rPr>
+        <w:t>исунок 5</w:t>
       </w:r>
     </w:p>
     <w:p>
@@ -2249,20 +2276,6 @@
           <w:sz w:val="28"/>
         </w:rPr>
       </w:pPr>
-      <w:r>
-        <w:rPr>
-          <w:rFonts w:ascii="Times New Roman" w:hAnsi="Times New Roman" w:cs="Times New Roman"/>
-          <w:sz w:val="28"/>
-        </w:rPr>
-        <w:t>Таблица</w:t>
-      </w:r>
-      <w:r>
-        <w:rPr>
-          <w:rFonts w:ascii="Times New Roman" w:hAnsi="Times New Roman" w:cs="Times New Roman"/>
-          <w:sz w:val="28"/>
-        </w:rPr>
-        <w:t xml:space="preserve"> скоростных показателей программы</w:t>
-      </w:r>
     </w:p>
     <w:tbl>
       <w:tblPr>
@@ -2678,12 +2691,33 @@
           <w:rFonts w:ascii="Times New Roman" w:hAnsi="Times New Roman" w:cs="Times New Roman"/>
           <w:sz w:val="28"/>
         </w:rPr>
+        <w:t>С</w:t>
+      </w:r>
+      <w:r>
+        <w:rPr>
+          <w:rFonts w:ascii="Times New Roman" w:hAnsi="Times New Roman" w:cs="Times New Roman"/>
+          <w:sz w:val="28"/>
+        </w:rPr>
+        <w:t>коростных показателей программы</w:t>
+      </w:r>
+      <w:r>
+        <w:rPr>
+          <w:rFonts w:ascii="Times New Roman" w:hAnsi="Times New Roman" w:cs="Times New Roman"/>
+          <w:sz w:val="28"/>
+        </w:rPr>
+        <w:t xml:space="preserve"> </w:t>
+      </w:r>
+      <w:r>
+        <w:rPr>
+          <w:rFonts w:ascii="Times New Roman" w:hAnsi="Times New Roman" w:cs="Times New Roman"/>
+          <w:sz w:val="28"/>
+        </w:rPr>
         <w:t>Таблица 1</w:t>
       </w:r>
     </w:p>
     <w:p>
       <w:pPr>
-        <w:jc w:val="both"/>
+        <w:jc w:val="center"/>
         <w:rPr>
           <w:rFonts w:ascii="Times New Roman" w:hAnsi="Times New Roman" w:cs="Times New Roman"/>
           <w:sz w:val="28"/>
@@ -2768,7 +2802,7 @@
           <w:szCs w:val="28"/>
         </w:rPr>
       </w:pPr>
-      <w:bookmarkStart w:id="7" w:name="_Toc213850995"/>
+      <w:bookmarkStart w:id="7" w:name="_Toc213859270"/>
       <w:r>
         <w:rPr>
           <w:rFonts w:ascii="Times New Roman" w:hAnsi="Times New Roman" w:cs="Times New Roman"/>
@@ -2918,7 +2952,7 @@
           <w:rPr>
             <w:noProof/>
           </w:rPr>
-          <w:t>4</w:t>
+          <w:t>17</w:t>
         </w:r>
         <w:r>
           <w:fldChar w:fldCharType="end"/>
@@ -4130,7 +4164,7 @@
 </file>
 
 <file path=customXml/itemProps1.xml><?xml version="1.0" encoding="utf-8"?>
-<ds:datastoreItem xmlns:ds="http://schemas.openxmlformats.org/officeDocument/2006/customXml" ds:itemID="{4F70B51C-314A-4D4A-895D-D6A49DBEF6C2}">
+<ds:datastoreItem xmlns:ds="http://schemas.openxmlformats.org/officeDocument/2006/customXml" ds:itemID="{29B6B8C0-366A-4663-ADC1-07D732F1C96A}">
   <ds:schemaRefs>
     <ds:schemaRef ds:uri="http://schemas.openxmlformats.org/officeDocument/2006/bibliography"/>
   </ds:schemaRefs>
